--- a/2018/июнь/06.06/Цень  ВТ..docx
+++ b/2018/июнь/06.06/Цень  ВТ..docx
@@ -187,8 +187,6 @@
         </w:rPr>
         <w:t>пенсионер</w:t>
       </w:r>
-      <w:bookmarkStart w:id="0" w:name="_GoBack"/>
-      <w:bookmarkEnd w:id="0"/>
     </w:p>
     <w:p>
       <w:pPr>
@@ -239,7 +237,7 @@
         </w:rPr>
         <w:t xml:space="preserve">  </w:t>
       </w:r>
-      <w:bookmarkStart w:id="1" w:name="c"/>
+      <w:bookmarkStart w:id="0" w:name="c"/>
       <w:sdt>
         <w:sdtPr>
           <w:rPr>
@@ -284,7 +282,7 @@
         </w:rPr>
         <w:t xml:space="preserve"> </w:t>
       </w:r>
-      <w:bookmarkEnd w:id="1"/>
+      <w:bookmarkEnd w:id="0"/>
       <w:r>
         <w:rPr>
           <w:sz w:val="28"/>
@@ -292,7 +290,7 @@
         </w:rPr>
         <w:t xml:space="preserve">по   </w:t>
       </w:r>
-      <w:bookmarkStart w:id="2" w:name="по"/>
+      <w:bookmarkStart w:id="1" w:name="по"/>
       <w:sdt>
         <w:sdtPr>
           <w:rPr>
@@ -330,7 +328,7 @@
         </w:rPr>
         <w:t xml:space="preserve"> </w:t>
       </w:r>
-      <w:bookmarkEnd w:id="2"/>
+      <w:bookmarkEnd w:id="1"/>
       <w:r>
         <w:rPr>
           <w:sz w:val="28"/>
@@ -408,8 +406,8 @@
         </w:rPr>
         <w:t>:</w:t>
       </w:r>
-      <w:bookmarkStart w:id="3" w:name="дз"/>
-      <w:bookmarkEnd w:id="3"/>
+      <w:bookmarkStart w:id="2" w:name="дз"/>
+      <w:bookmarkEnd w:id="2"/>
       <w:r>
         <w:rPr>
           <w:sz w:val="28"/>
@@ -424,25 +422,25 @@
           <w:szCs w:val="26"/>
           <w:lang w:val="ru-RU"/>
         </w:rPr>
-        <w:t>Сахарный диабет, тип</w:t>
-      </w:r>
-      <w:proofErr w:type="gramStart"/>
+        <w:t xml:space="preserve">Сахарный диабет, тип </w:t>
+      </w:r>
       <w:r>
         <w:rPr>
           <w:sz w:val="26"/>
           <w:szCs w:val="26"/>
           <w:lang w:val="ru-RU"/>
         </w:rPr>
-        <w:t xml:space="preserve"> ,</w:t>
-      </w:r>
-      <w:proofErr w:type="gramEnd"/>
+        <w:t>2</w:t>
+      </w:r>
+      <w:bookmarkStart w:id="3" w:name="_GoBack"/>
+      <w:bookmarkEnd w:id="3"/>
       <w:r>
         <w:rPr>
           <w:sz w:val="26"/>
           <w:szCs w:val="26"/>
           <w:lang w:val="ru-RU"/>
         </w:rPr>
-        <w:t xml:space="preserve"> </w:t>
+        <w:t xml:space="preserve">, </w:t>
       </w:r>
       <w:proofErr w:type="spellStart"/>
       <w:r>
@@ -14407,7 +14405,7 @@
 </file>
 
 <file path=customXml/itemProps1.xml><?xml version="1.0" encoding="utf-8"?>
-<ds:datastoreItem xmlns:ds="http://schemas.openxmlformats.org/officeDocument/2006/customXml" ds:itemID="{69F2FB8A-D50D-4A1C-956D-257ED53287B9}">
+<ds:datastoreItem xmlns:ds="http://schemas.openxmlformats.org/officeDocument/2006/customXml" ds:itemID="{71911BD2-7625-4D65-B4FD-C8C082B4CD97}">
   <ds:schemaRefs>
     <ds:schemaRef ds:uri="http://schemas.openxmlformats.org/officeDocument/2006/bibliography"/>
   </ds:schemaRefs>
